--- a/templates/A211Thanhly.docx
+++ b/templates/A211Thanhly.docx
@@ -133,7 +133,7 @@
               </wp:anchor>
             </w:drawing>
           </mc:Choice>
-          <mc:Fallback xmlns:sl="http://schemas.openxmlformats.org/schemaLibrary/2006/main" xmlns:a="http://schemas.openxmlformats.org/drawingml/2006/main" xmlns:pic="http://schemas.openxmlformats.org/drawingml/2006/picture" xmlns:c="http://schemas.openxmlformats.org/drawingml/2006/chart" xmlns:lc="http://schemas.openxmlformats.org/drawingml/2006/lockedCanvas" xmlns:dgm="http://schemas.openxmlformats.org/drawingml/2006/diagram" xmlns="http://schemas.microsoft.com/office/tasks/2019/documenttasks" xmlns:cr="http://schemas.microsoft.com/office/comments/2020/reactions">
+          <mc:Fallback xmlns:cr="http://schemas.microsoft.com/office/comments/2020/reactions" xmlns="http://schemas.microsoft.com/office/tasks/2019/documenttasks" xmlns:dgm="http://schemas.openxmlformats.org/drawingml/2006/diagram" xmlns:lc="http://schemas.openxmlformats.org/drawingml/2006/lockedCanvas" xmlns:c="http://schemas.openxmlformats.org/drawingml/2006/chart" xmlns:pic="http://schemas.openxmlformats.org/drawingml/2006/picture" xmlns:a="http://schemas.openxmlformats.org/drawingml/2006/main" xmlns:sl="http://schemas.openxmlformats.org/schemaLibrary/2006/main">
             <w:drawing>
               <wp:anchor allowOverlap="1" behindDoc="0" distB="0" distT="0" distL="0" distR="0" hidden="0" layoutInCell="1" locked="0" relativeHeight="0" simplePos="0">
                 <wp:simplePos x="0" y="0"/>
@@ -243,7 +243,7 @@
               </wp:anchor>
             </w:drawing>
           </mc:Choice>
-          <mc:Fallback xmlns:sl="http://schemas.openxmlformats.org/schemaLibrary/2006/main" xmlns:a="http://schemas.openxmlformats.org/drawingml/2006/main" xmlns:pic="http://schemas.openxmlformats.org/drawingml/2006/picture" xmlns:c="http://schemas.openxmlformats.org/drawingml/2006/chart" xmlns:lc="http://schemas.openxmlformats.org/drawingml/2006/lockedCanvas" xmlns:dgm="http://schemas.openxmlformats.org/drawingml/2006/diagram" xmlns="http://schemas.microsoft.com/office/tasks/2019/documenttasks" xmlns:cr="http://schemas.microsoft.com/office/comments/2020/reactions">
+          <mc:Fallback xmlns:cr="http://schemas.microsoft.com/office/comments/2020/reactions" xmlns="http://schemas.microsoft.com/office/tasks/2019/documenttasks" xmlns:dgm="http://schemas.openxmlformats.org/drawingml/2006/diagram" xmlns:lc="http://schemas.openxmlformats.org/drawingml/2006/lockedCanvas" xmlns:c="http://schemas.openxmlformats.org/drawingml/2006/chart" xmlns:pic="http://schemas.openxmlformats.org/drawingml/2006/picture" xmlns:a="http://schemas.openxmlformats.org/drawingml/2006/main" xmlns:sl="http://schemas.openxmlformats.org/schemaLibrary/2006/main">
             <w:drawing>
               <wp:anchor allowOverlap="1" behindDoc="0" distB="0" distT="0" distL="0" distR="0" hidden="0" layoutInCell="1" locked="0" relativeHeight="0" simplePos="0">
                 <wp:simplePos x="0" y="0"/>
@@ -320,7 +320,6 @@
           <w:i/>
           <w:sz w:val="26"/>
           <w:szCs w:val="26"/>
-          <w:highlight w:val="yellow"/>
         </w:rPr>
         <w:t>Hà Nội, {Ngay_thanhly_text}</w:t>
       </w:r>
@@ -359,6 +358,7 @@
           <w:color w:val="000000"/>
           <w:sz w:val="26"/>
           <w:szCs w:val="26"/>
+          <w:lang w:val="en-US"/>
         </w:rPr>
       </w:pPr>
       <w:r>
@@ -377,15 +377,6 @@
           <w:szCs w:val="26"/>
         </w:rPr>
         <w:t>{So_thanhly}</w:t>
-      </w:r>
-      <w:r>
-        <w:rPr>
-          <w:i/>
-          <w:color w:val="000000"/>
-          <w:sz w:val="26"/>
-          <w:szCs w:val="26"/>
-        </w:rPr>
-        <w:t>/TLHD-IVC</w:t>
       </w:r>
     </w:p>
     <w:p>
@@ -2552,7 +2543,7 @@
             </wp:anchor>
           </w:drawing>
         </mc:Choice>
-        <mc:Fallback xmlns:sl="http://schemas.openxmlformats.org/schemaLibrary/2006/main" xmlns:a="http://schemas.openxmlformats.org/drawingml/2006/main" xmlns:pic="http://schemas.openxmlformats.org/drawingml/2006/picture" xmlns:c="http://schemas.openxmlformats.org/drawingml/2006/chart" xmlns:lc="http://schemas.openxmlformats.org/drawingml/2006/lockedCanvas" xmlns:dgm="http://schemas.openxmlformats.org/drawingml/2006/diagram" xmlns="http://schemas.microsoft.com/office/tasks/2019/documenttasks" xmlns:cr="http://schemas.microsoft.com/office/comments/2020/reactions">
+        <mc:Fallback xmlns:cr="http://schemas.microsoft.com/office/comments/2020/reactions" xmlns="http://schemas.microsoft.com/office/tasks/2019/documenttasks" xmlns:dgm="http://schemas.openxmlformats.org/drawingml/2006/diagram" xmlns:lc="http://schemas.openxmlformats.org/drawingml/2006/lockedCanvas" xmlns:c="http://schemas.openxmlformats.org/drawingml/2006/chart" xmlns:pic="http://schemas.openxmlformats.org/drawingml/2006/picture" xmlns:a="http://schemas.openxmlformats.org/drawingml/2006/main" xmlns:sl="http://schemas.openxmlformats.org/schemaLibrary/2006/main">
           <w:drawing>
             <wp:anchor allowOverlap="1" behindDoc="1" distB="0" distT="0" distL="0" distR="0" hidden="0" layoutInCell="1" locked="0" relativeHeight="0" simplePos="0">
               <wp:simplePos x="0" y="0"/>
@@ -2671,7 +2662,7 @@
             </wp:anchor>
           </w:drawing>
         </mc:Choice>
-        <mc:Fallback xmlns:sl="http://schemas.openxmlformats.org/schemaLibrary/2006/main" xmlns:a="http://schemas.openxmlformats.org/drawingml/2006/main" xmlns:pic="http://schemas.openxmlformats.org/drawingml/2006/picture" xmlns:c="http://schemas.openxmlformats.org/drawingml/2006/chart" xmlns:lc="http://schemas.openxmlformats.org/drawingml/2006/lockedCanvas" xmlns:dgm="http://schemas.openxmlformats.org/drawingml/2006/diagram" xmlns="http://schemas.microsoft.com/office/tasks/2019/documenttasks" xmlns:cr="http://schemas.microsoft.com/office/comments/2020/reactions">
+        <mc:Fallback xmlns:cr="http://schemas.microsoft.com/office/comments/2020/reactions" xmlns="http://schemas.microsoft.com/office/tasks/2019/documenttasks" xmlns:dgm="http://schemas.openxmlformats.org/drawingml/2006/diagram" xmlns:lc="http://schemas.openxmlformats.org/drawingml/2006/lockedCanvas" xmlns:c="http://schemas.openxmlformats.org/drawingml/2006/chart" xmlns:pic="http://schemas.openxmlformats.org/drawingml/2006/picture" xmlns:a="http://schemas.openxmlformats.org/drawingml/2006/main" xmlns:sl="http://schemas.openxmlformats.org/schemaLibrary/2006/main">
           <w:drawing>
             <wp:anchor allowOverlap="1" behindDoc="1" distB="0" distT="0" distL="0" distR="0" hidden="0" layoutInCell="1" locked="0" relativeHeight="0" simplePos="0">
               <wp:simplePos x="0" y="0"/>

--- a/templates/A211Thanhly.docx
+++ b/templates/A211Thanhly.docx
@@ -133,7 +133,7 @@
               </wp:anchor>
             </w:drawing>
           </mc:Choice>
-          <mc:Fallback xmlns:cr="http://schemas.microsoft.com/office/comments/2020/reactions" xmlns="http://schemas.microsoft.com/office/tasks/2019/documenttasks" xmlns:dgm="http://schemas.openxmlformats.org/drawingml/2006/diagram" xmlns:lc="http://schemas.openxmlformats.org/drawingml/2006/lockedCanvas" xmlns:c="http://schemas.openxmlformats.org/drawingml/2006/chart" xmlns:pic="http://schemas.openxmlformats.org/drawingml/2006/picture" xmlns:a="http://schemas.openxmlformats.org/drawingml/2006/main" xmlns:sl="http://schemas.openxmlformats.org/schemaLibrary/2006/main">
+          <mc:Fallback xmlns:sl="http://schemas.openxmlformats.org/schemaLibrary/2006/main" xmlns:a="http://schemas.openxmlformats.org/drawingml/2006/main" xmlns:pic="http://schemas.openxmlformats.org/drawingml/2006/picture" xmlns:c="http://schemas.openxmlformats.org/drawingml/2006/chart" xmlns:lc="http://schemas.openxmlformats.org/drawingml/2006/lockedCanvas" xmlns:dgm="http://schemas.openxmlformats.org/drawingml/2006/diagram" xmlns="http://schemas.microsoft.com/office/tasks/2019/documenttasks" xmlns:cr="http://schemas.microsoft.com/office/comments/2020/reactions">
             <w:drawing>
               <wp:anchor allowOverlap="1" behindDoc="0" distB="0" distT="0" distL="0" distR="0" hidden="0" layoutInCell="1" locked="0" relativeHeight="0" simplePos="0">
                 <wp:simplePos x="0" y="0"/>
@@ -243,7 +243,7 @@
               </wp:anchor>
             </w:drawing>
           </mc:Choice>
-          <mc:Fallback xmlns:cr="http://schemas.microsoft.com/office/comments/2020/reactions" xmlns="http://schemas.microsoft.com/office/tasks/2019/documenttasks" xmlns:dgm="http://schemas.openxmlformats.org/drawingml/2006/diagram" xmlns:lc="http://schemas.openxmlformats.org/drawingml/2006/lockedCanvas" xmlns:c="http://schemas.openxmlformats.org/drawingml/2006/chart" xmlns:pic="http://schemas.openxmlformats.org/drawingml/2006/picture" xmlns:a="http://schemas.openxmlformats.org/drawingml/2006/main" xmlns:sl="http://schemas.openxmlformats.org/schemaLibrary/2006/main">
+          <mc:Fallback xmlns:sl="http://schemas.openxmlformats.org/schemaLibrary/2006/main" xmlns:a="http://schemas.openxmlformats.org/drawingml/2006/main" xmlns:pic="http://schemas.openxmlformats.org/drawingml/2006/picture" xmlns:c="http://schemas.openxmlformats.org/drawingml/2006/chart" xmlns:lc="http://schemas.openxmlformats.org/drawingml/2006/lockedCanvas" xmlns:dgm="http://schemas.openxmlformats.org/drawingml/2006/diagram" xmlns="http://schemas.microsoft.com/office/tasks/2019/documenttasks" xmlns:cr="http://schemas.microsoft.com/office/comments/2020/reactions">
             <w:drawing>
               <wp:anchor allowOverlap="1" behindDoc="0" distB="0" distT="0" distL="0" distR="0" hidden="0" layoutInCell="1" locked="0" relativeHeight="0" simplePos="0">
                 <wp:simplePos x="0" y="0"/>
@@ -906,6 +906,9 @@
           <w:tab w:val="left" w:pos="2977"/>
         </w:tabs>
         <w:ind w:left="838"/>
+        <w:rPr>
+          <w:lang w:val="en-US"/>
+        </w:rPr>
       </w:pPr>
       <w:r>
         <w:t>Người đại diện</w:t>
@@ -920,7 +923,16 @@
         <w:t xml:space="preserve">: </w:t>
       </w:r>
       <w:r>
-        <w:t>Ông Phạm Duy Hiệp</w:t>
+        <w:t>{</w:t>
+      </w:r>
+      <w:r>
+        <w:rPr>
+          <w:lang w:val="en-US"/>
+        </w:rPr>
+        <w:t>nguoi_dai_dien_b</w:t>
+      </w:r>
+      <w:r>
+        <w:t>}</w:t>
       </w:r>
     </w:p>
     <w:p>
@@ -958,7 +970,14 @@
           <w:szCs w:val="26"/>
         </w:rPr>
         <w:tab/>
-        <w:t>: Phó Tổng Giám đốc</w:t>
+        <w:t xml:space="preserve">: </w:t>
+      </w:r>
+      <w:r>
+        <w:rPr>
+          <w:sz w:val="26"/>
+          <w:szCs w:val="26"/>
+        </w:rPr>
+        <w:t>{chuc_vu_kh}</w:t>
       </w:r>
     </w:p>
     <w:p>
@@ -976,9 +995,9 @@
         <w:spacing w:before="27" w:line="266" w:lineRule="auto"/>
         <w:ind w:left="3237" w:right="109" w:hanging="2399"/>
         <w:rPr>
-          <w:color w:val="000000"/>
-          <w:sz w:val="26"/>
-          <w:szCs w:val="26"/>
+          <w:sz w:val="26"/>
+          <w:szCs w:val="26"/>
+          <w:lang w:val="en-US"/>
         </w:rPr>
       </w:pPr>
       <w:r>
@@ -996,7 +1015,29 @@
           <w:szCs w:val="26"/>
         </w:rPr>
         <w:tab/>
-        <w:t>: Tầng 2, số 1 ngõ 2 Láng Hạ, phường Thành Công, quận Ba Đình, thành phố Hà Nội.</w:t>
+        <w:t xml:space="preserve">: </w:t>
+      </w:r>
+      <w:r>
+        <w:rPr>
+          <w:sz w:val="26"/>
+          <w:szCs w:val="26"/>
+        </w:rPr>
+        <w:t>{</w:t>
+      </w:r>
+      <w:r>
+        <w:rPr>
+          <w:sz w:val="26"/>
+          <w:szCs w:val="26"/>
+          <w:lang w:val="en-US"/>
+        </w:rPr>
+        <w:t>dia_chi_b</w:t>
+      </w:r>
+      <w:r>
+        <w:rPr>
+          <w:sz w:val="26"/>
+          <w:szCs w:val="26"/>
+        </w:rPr>
+        <w:t>}</w:t>
       </w:r>
     </w:p>
     <w:p>
@@ -1014,9 +1055,9 @@
         <w:spacing w:before="27" w:line="266" w:lineRule="auto"/>
         <w:ind w:left="3237" w:right="109" w:hanging="2399"/>
         <w:rPr>
-          <w:color w:val="000000"/>
-          <w:sz w:val="26"/>
-          <w:szCs w:val="26"/>
+          <w:sz w:val="26"/>
+          <w:szCs w:val="26"/>
+          <w:lang w:val="en-US"/>
         </w:rPr>
       </w:pPr>
       <w:r>
@@ -1034,7 +1075,29 @@
           <w:szCs w:val="26"/>
         </w:rPr>
         <w:tab/>
-        <w:t>: 0943 863 073</w:t>
+        <w:t xml:space="preserve">: </w:t>
+      </w:r>
+      <w:r>
+        <w:rPr>
+          <w:sz w:val="26"/>
+          <w:szCs w:val="26"/>
+        </w:rPr>
+        <w:t>{</w:t>
+      </w:r>
+      <w:r>
+        <w:rPr>
+          <w:sz w:val="26"/>
+          <w:szCs w:val="26"/>
+          <w:lang w:val="en-US"/>
+        </w:rPr>
+        <w:t>dien_thoai_b</w:t>
+      </w:r>
+      <w:r>
+        <w:rPr>
+          <w:sz w:val="26"/>
+          <w:szCs w:val="26"/>
+        </w:rPr>
+        <w:t>}</w:t>
       </w:r>
     </w:p>
     <w:p>
@@ -1052,9 +1115,9 @@
         <w:spacing w:before="27" w:line="266" w:lineRule="auto"/>
         <w:ind w:left="3237" w:right="109" w:hanging="2399"/>
         <w:rPr>
-          <w:color w:val="000000"/>
-          <w:sz w:val="26"/>
-          <w:szCs w:val="26"/>
+          <w:sz w:val="26"/>
+          <w:szCs w:val="26"/>
+          <w:lang w:val="en-US"/>
         </w:rPr>
       </w:pPr>
       <w:r>
@@ -1072,7 +1135,29 @@
           <w:szCs w:val="26"/>
         </w:rPr>
         <w:tab/>
-        <w:t>: 0109564702</w:t>
+        <w:t xml:space="preserve">: </w:t>
+      </w:r>
+      <w:r>
+        <w:rPr>
+          <w:sz w:val="26"/>
+          <w:szCs w:val="26"/>
+        </w:rPr>
+        <w:t>{</w:t>
+      </w:r>
+      <w:r>
+        <w:rPr>
+          <w:sz w:val="26"/>
+          <w:szCs w:val="26"/>
+          <w:lang w:val="en-US"/>
+        </w:rPr>
+        <w:t>ma_so_thue_b</w:t>
+      </w:r>
+      <w:r>
+        <w:rPr>
+          <w:sz w:val="26"/>
+          <w:szCs w:val="26"/>
+        </w:rPr>
+        <w:t>}</w:t>
       </w:r>
     </w:p>
     <w:p>
@@ -1090,9 +1175,9 @@
         <w:spacing w:before="27" w:line="266" w:lineRule="auto"/>
         <w:ind w:left="3237" w:right="109" w:hanging="2399"/>
         <w:rPr>
-          <w:color w:val="000000"/>
-          <w:sz w:val="26"/>
-          <w:szCs w:val="26"/>
+          <w:sz w:val="26"/>
+          <w:szCs w:val="26"/>
+          <w:lang w:val="en-US"/>
         </w:rPr>
       </w:pPr>
       <w:r>
@@ -1110,7 +1195,29 @@
           <w:szCs w:val="26"/>
         </w:rPr>
         <w:tab/>
-        <w:t>: 0909597168888</w:t>
+        <w:t xml:space="preserve">: </w:t>
+      </w:r>
+      <w:r>
+        <w:rPr>
+          <w:sz w:val="26"/>
+          <w:szCs w:val="26"/>
+        </w:rPr>
+        <w:t>{</w:t>
+      </w:r>
+      <w:r>
+        <w:rPr>
+          <w:sz w:val="26"/>
+          <w:szCs w:val="26"/>
+          <w:lang w:val="en-US"/>
+        </w:rPr>
+        <w:t>tai_khoan_b</w:t>
+      </w:r>
+      <w:r>
+        <w:rPr>
+          <w:sz w:val="26"/>
+          <w:szCs w:val="26"/>
+        </w:rPr>
+        <w:t>}</w:t>
       </w:r>
     </w:p>
     <w:p>
@@ -1128,9 +1235,9 @@
         <w:spacing w:before="32"/>
         <w:ind w:left="838"/>
         <w:rPr>
-          <w:color w:val="000000"/>
-          <w:sz w:val="26"/>
-          <w:szCs w:val="26"/>
+          <w:sz w:val="26"/>
+          <w:szCs w:val="26"/>
+          <w:lang w:val="en-US"/>
         </w:rPr>
       </w:pPr>
       <w:r>
@@ -1148,7 +1255,29 @@
           <w:szCs w:val="26"/>
         </w:rPr>
         <w:tab/>
-        <w:t>: Ngân hàng TMCP Quân Đội - CN Hoài Đức</w:t>
+        <w:t xml:space="preserve">: </w:t>
+      </w:r>
+      <w:r>
+        <w:rPr>
+          <w:sz w:val="26"/>
+          <w:szCs w:val="26"/>
+        </w:rPr>
+        <w:t>{</w:t>
+      </w:r>
+      <w:r>
+        <w:rPr>
+          <w:sz w:val="26"/>
+          <w:szCs w:val="26"/>
+          <w:lang w:val="en-US"/>
+        </w:rPr>
+        <w:t>ngan_hang_b</w:t>
+      </w:r>
+      <w:r>
+        <w:rPr>
+          <w:sz w:val="26"/>
+          <w:szCs w:val="26"/>
+        </w:rPr>
+        <w:t>}</w:t>
       </w:r>
     </w:p>
     <w:p>
@@ -2543,7 +2672,7 @@
             </wp:anchor>
           </w:drawing>
         </mc:Choice>
-        <mc:Fallback xmlns:cr="http://schemas.microsoft.com/office/comments/2020/reactions" xmlns="http://schemas.microsoft.com/office/tasks/2019/documenttasks" xmlns:dgm="http://schemas.openxmlformats.org/drawingml/2006/diagram" xmlns:lc="http://schemas.openxmlformats.org/drawingml/2006/lockedCanvas" xmlns:c="http://schemas.openxmlformats.org/drawingml/2006/chart" xmlns:pic="http://schemas.openxmlformats.org/drawingml/2006/picture" xmlns:a="http://schemas.openxmlformats.org/drawingml/2006/main" xmlns:sl="http://schemas.openxmlformats.org/schemaLibrary/2006/main">
+        <mc:Fallback xmlns:sl="http://schemas.openxmlformats.org/schemaLibrary/2006/main" xmlns:a="http://schemas.openxmlformats.org/drawingml/2006/main" xmlns:pic="http://schemas.openxmlformats.org/drawingml/2006/picture" xmlns:c="http://schemas.openxmlformats.org/drawingml/2006/chart" xmlns:lc="http://schemas.openxmlformats.org/drawingml/2006/lockedCanvas" xmlns:dgm="http://schemas.openxmlformats.org/drawingml/2006/diagram" xmlns="http://schemas.microsoft.com/office/tasks/2019/documenttasks" xmlns:cr="http://schemas.microsoft.com/office/comments/2020/reactions">
           <w:drawing>
             <wp:anchor allowOverlap="1" behindDoc="1" distB="0" distT="0" distL="0" distR="0" hidden="0" layoutInCell="1" locked="0" relativeHeight="0" simplePos="0">
               <wp:simplePos x="0" y="0"/>
@@ -2662,7 +2791,7 @@
             </wp:anchor>
           </w:drawing>
         </mc:Choice>
-        <mc:Fallback xmlns:cr="http://schemas.microsoft.com/office/comments/2020/reactions" xmlns="http://schemas.microsoft.com/office/tasks/2019/documenttasks" xmlns:dgm="http://schemas.openxmlformats.org/drawingml/2006/diagram" xmlns:lc="http://schemas.openxmlformats.org/drawingml/2006/lockedCanvas" xmlns:c="http://schemas.openxmlformats.org/drawingml/2006/chart" xmlns:pic="http://schemas.openxmlformats.org/drawingml/2006/picture" xmlns:a="http://schemas.openxmlformats.org/drawingml/2006/main" xmlns:sl="http://schemas.openxmlformats.org/schemaLibrary/2006/main">
+        <mc:Fallback xmlns:sl="http://schemas.openxmlformats.org/schemaLibrary/2006/main" xmlns:a="http://schemas.openxmlformats.org/drawingml/2006/main" xmlns:pic="http://schemas.openxmlformats.org/drawingml/2006/picture" xmlns:c="http://schemas.openxmlformats.org/drawingml/2006/chart" xmlns:lc="http://schemas.openxmlformats.org/drawingml/2006/lockedCanvas" xmlns:dgm="http://schemas.openxmlformats.org/drawingml/2006/diagram" xmlns="http://schemas.microsoft.com/office/tasks/2019/documenttasks" xmlns:cr="http://schemas.microsoft.com/office/comments/2020/reactions">
           <w:drawing>
             <wp:anchor allowOverlap="1" behindDoc="1" distB="0" distT="0" distL="0" distR="0" hidden="0" layoutInCell="1" locked="0" relativeHeight="0" simplePos="0">
               <wp:simplePos x="0" y="0"/>
@@ -3316,7 +3445,6 @@
   <w:style w:type="character" w:default="1" w:styleId="DefaultParagraphFont">
     <w:name w:val="Default Paragraph Font"/>
     <w:uiPriority w:val="1"/>
-    <w:semiHidden/>
     <w:unhideWhenUsed/>
   </w:style>
   <w:style w:type="table" w:default="1" w:styleId="TableNormal">
